--- a/day 10 jenkins/Day 10.docx
+++ b/day 10 jenkins/Day 10.docx
@@ -15,7 +15,7 @@
         <w:rPr>
           <w:b/>
         </w:rPr>
-        <w:t>Time: 1 Hour</w:t>
+        <w:t>Day 10</w:t>
       </w:r>
     </w:p>
     <w:p>
@@ -1540,167 +1540,17 @@
         <w:pStyle w:val="LOnormal"/>
         <w:numPr>
           <w:ilvl w:val="0"/>
-          <w:numId w:val="1"/>
-        </w:numPr>
-        <w:spacing w:lineRule="auto" w:line="240" w:beforeAutospacing="0" w:before="0" w:afterAutospacing="0" w:after="0"/>
-        <w:ind w:left="720" w:hanging="360"/>
-        <w:rPr/>
-      </w:pPr>
-      <w:r>
-        <w:rPr>
-          <w:b/>
-        </w:rPr>
-        <w:t>Documentation:</w:t>
-      </w:r>
-    </w:p>
-    <w:p>
-      <w:pPr>
-        <w:pStyle w:val="LOnormal"/>
-        <w:numPr>
-          <w:ilvl w:val="1"/>
-          <w:numId w:val="1"/>
-        </w:numPr>
-        <w:spacing w:lineRule="auto" w:line="240" w:beforeAutospacing="0" w:before="0" w:afterAutospacing="0" w:after="0"/>
-        <w:ind w:left="1440" w:hanging="360"/>
-        <w:rPr/>
-      </w:pPr>
-      <w:r>
-        <w:rPr/>
-        <w:t>Create a README file detailing script usage, prerequisites, and customization options.</w:t>
-      </w:r>
-    </w:p>
-    <w:p>
-      <w:pPr>
-        <w:pStyle w:val="LOnormal"/>
-        <w:numPr>
-          <w:ilvl w:val="1"/>
-          <w:numId w:val="1"/>
-        </w:numPr>
-        <w:spacing w:lineRule="auto" w:line="240" w:beforeAutospacing="0" w:before="0" w:after="240"/>
-        <w:ind w:left="1440" w:hanging="360"/>
-        <w:rPr/>
-      </w:pPr>
-      <w:r>
-        <w:rPr/>
-        <w:t>Include examples of typical outputs and how to interpret them.</w:t>
-      </w:r>
-    </w:p>
-    <w:p>
-      <w:pPr>
-        <w:pStyle w:val="LOnormal"/>
-        <w:spacing w:lineRule="auto" w:line="240" w:before="240" w:after="240"/>
+          <w:numId w:val="0"/>
+        </w:numPr>
+        <w:spacing w:lineRule="auto" w:line="240" w:beforeAutospacing="0" w:before="0" w:afterAutospacing="0" w:after="0"/>
+        <w:ind w:hanging="0"/>
         <w:rPr>
           <w:b/>
           <w:b/>
         </w:rPr>
       </w:pPr>
       <w:r>
-        <w:rPr>
-          <w:b/>
-        </w:rPr>
-        <w:t>Optional Enhancements (if time permits):</w:t>
-      </w:r>
-    </w:p>
-    <w:p>
-      <w:pPr>
-        <w:pStyle w:val="LOnormal"/>
-        <w:numPr>
-          <w:ilvl w:val="0"/>
-          <w:numId w:val="2"/>
-        </w:numPr>
-        <w:spacing w:lineRule="auto" w:line="240" w:before="240" w:afterAutospacing="0" w:after="0"/>
-        <w:ind w:left="720" w:hanging="360"/>
-        <w:rPr/>
-      </w:pPr>
-      <w:r>
-        <w:rPr>
-          <w:b/>
-        </w:rPr>
-        <w:t>Database Integration:</w:t>
-      </w:r>
-    </w:p>
-    <w:p>
-      <w:pPr>
-        <w:pStyle w:val="LOnormal"/>
-        <w:numPr>
-          <w:ilvl w:val="1"/>
-          <w:numId w:val="2"/>
-        </w:numPr>
-        <w:spacing w:lineRule="auto" w:line="240" w:beforeAutospacing="0" w:before="0" w:afterAutospacing="0" w:after="0"/>
-        <w:ind w:left="1440" w:hanging="360"/>
-        <w:rPr/>
-      </w:pPr>
-      <w:r>
-        <w:rPr/>
-        <w:t>Store collected metrics in a database for historical analysis.</w:t>
-      </w:r>
-    </w:p>
-    <w:p>
-      <w:pPr>
-        <w:pStyle w:val="LOnormal"/>
-        <w:numPr>
-          <w:ilvl w:val="0"/>
-          <w:numId w:val="2"/>
-        </w:numPr>
-        <w:spacing w:lineRule="auto" w:line="240" w:beforeAutospacing="0" w:before="0" w:afterAutospacing="0" w:after="0"/>
-        <w:ind w:left="720" w:hanging="360"/>
-        <w:rPr/>
-      </w:pPr>
-      <w:r>
-        <w:rPr>
-          <w:b/>
-        </w:rPr>
-        <w:t>Web Interface:</w:t>
-      </w:r>
-    </w:p>
-    <w:p>
-      <w:pPr>
-        <w:pStyle w:val="LOnormal"/>
-        <w:numPr>
-          <w:ilvl w:val="1"/>
-          <w:numId w:val="2"/>
-        </w:numPr>
-        <w:spacing w:lineRule="auto" w:line="240" w:beforeAutospacing="0" w:before="0" w:afterAutospacing="0" w:after="0"/>
-        <w:ind w:left="1440" w:hanging="360"/>
-        <w:rPr/>
-      </w:pPr>
-      <w:r>
-        <w:rPr/>
-        <w:t>Develop a basic web interface using shell scripting (with CGI) for remote monitoring and reporting.</w:t>
-      </w:r>
-    </w:p>
-    <w:p>
-      <w:pPr>
-        <w:pStyle w:val="LOnormal"/>
-        <w:numPr>
-          <w:ilvl w:val="0"/>
-          <w:numId w:val="2"/>
-        </w:numPr>
-        <w:spacing w:lineRule="auto" w:line="240" w:beforeAutospacing="0" w:before="0" w:afterAutospacing="0" w:after="0"/>
-        <w:ind w:left="720" w:hanging="360"/>
-        <w:rPr/>
-      </w:pPr>
-      <w:r>
-        <w:rPr>
-          <w:b/>
-        </w:rPr>
-        <w:t>Customization:</w:t>
-      </w:r>
-    </w:p>
-    <w:p>
-      <w:pPr>
-        <w:pStyle w:val="LOnormal"/>
-        <w:numPr>
-          <w:ilvl w:val="1"/>
-          <w:numId w:val="2"/>
-        </w:numPr>
-        <w:spacing w:lineRule="auto" w:line="240" w:beforeAutospacing="0" w:before="0" w:after="240"/>
-        <w:ind w:left="1440" w:hanging="360"/>
-        <w:rPr/>
-      </w:pPr>
-      <w:r>
-        <w:rPr/>
-        <w:t>Allow customization of thresholds and monitoring parameters via configuration files.</w:t>
+        <w:rPr/>
       </w:r>
     </w:p>
     <w:p>
@@ -1868,152 +1718,6 @@
   <w:abstractNum w:abstractNumId="2">
     <w:lvl w:ilvl="0">
       <w:start w:val="1"/>
-      <w:numFmt w:val="bullet"/>
-      <w:lvlText w:val=""/>
-      <w:lvlJc w:val="left"/>
-      <w:pPr>
-        <w:tabs>
-          <w:tab w:val="num" w:pos="0"/>
-        </w:tabs>
-        <w:ind w:left="720" w:hanging="360"/>
-      </w:pPr>
-      <w:rPr>
-        <w:rFonts w:ascii="Wingdings" w:hAnsi="Wingdings" w:cs="Wingdings" w:hint="default"/>
-        <w:u w:val="none"/>
-      </w:rPr>
-    </w:lvl>
-    <w:lvl w:ilvl="1">
-      <w:start w:val="1"/>
-      <w:numFmt w:val="bullet"/>
-      <w:lvlText w:val=""/>
-      <w:lvlJc w:val="left"/>
-      <w:pPr>
-        <w:tabs>
-          <w:tab w:val="num" w:pos="0"/>
-        </w:tabs>
-        <w:ind w:left="1440" w:hanging="360"/>
-      </w:pPr>
-      <w:rPr>
-        <w:rFonts w:ascii="Wingdings 2" w:hAnsi="Wingdings 2" w:cs="Wingdings 2" w:hint="default"/>
-        <w:u w:val="none"/>
-      </w:rPr>
-    </w:lvl>
-    <w:lvl w:ilvl="2">
-      <w:start w:val="1"/>
-      <w:numFmt w:val="bullet"/>
-      <w:lvlText w:val="■"/>
-      <w:lvlJc w:val="left"/>
-      <w:pPr>
-        <w:tabs>
-          <w:tab w:val="num" w:pos="0"/>
-        </w:tabs>
-        <w:ind w:left="2160" w:hanging="360"/>
-      </w:pPr>
-      <w:rPr>
-        <w:rFonts w:ascii="OpenSymbol" w:hAnsi="OpenSymbol" w:cs="OpenSymbol" w:hint="default"/>
-        <w:u w:val="none"/>
-      </w:rPr>
-    </w:lvl>
-    <w:lvl w:ilvl="3">
-      <w:start w:val="1"/>
-      <w:numFmt w:val="bullet"/>
-      <w:lvlText w:val=""/>
-      <w:lvlJc w:val="left"/>
-      <w:pPr>
-        <w:tabs>
-          <w:tab w:val="num" w:pos="0"/>
-        </w:tabs>
-        <w:ind w:left="2880" w:hanging="360"/>
-      </w:pPr>
-      <w:rPr>
-        <w:rFonts w:ascii="Wingdings" w:hAnsi="Wingdings" w:cs="Wingdings" w:hint="default"/>
-        <w:u w:val="none"/>
-      </w:rPr>
-    </w:lvl>
-    <w:lvl w:ilvl="4">
-      <w:start w:val="1"/>
-      <w:numFmt w:val="bullet"/>
-      <w:lvlText w:val=""/>
-      <w:lvlJc w:val="left"/>
-      <w:pPr>
-        <w:tabs>
-          <w:tab w:val="num" w:pos="0"/>
-        </w:tabs>
-        <w:ind w:left="3600" w:hanging="360"/>
-      </w:pPr>
-      <w:rPr>
-        <w:rFonts w:ascii="Wingdings 2" w:hAnsi="Wingdings 2" w:cs="Wingdings 2" w:hint="default"/>
-        <w:u w:val="none"/>
-      </w:rPr>
-    </w:lvl>
-    <w:lvl w:ilvl="5">
-      <w:start w:val="1"/>
-      <w:numFmt w:val="bullet"/>
-      <w:lvlText w:val="■"/>
-      <w:lvlJc w:val="left"/>
-      <w:pPr>
-        <w:tabs>
-          <w:tab w:val="num" w:pos="0"/>
-        </w:tabs>
-        <w:ind w:left="4320" w:hanging="360"/>
-      </w:pPr>
-      <w:rPr>
-        <w:rFonts w:ascii="OpenSymbol" w:hAnsi="OpenSymbol" w:cs="OpenSymbol" w:hint="default"/>
-        <w:u w:val="none"/>
-      </w:rPr>
-    </w:lvl>
-    <w:lvl w:ilvl="6">
-      <w:start w:val="1"/>
-      <w:numFmt w:val="bullet"/>
-      <w:lvlText w:val=""/>
-      <w:lvlJc w:val="left"/>
-      <w:pPr>
-        <w:tabs>
-          <w:tab w:val="num" w:pos="0"/>
-        </w:tabs>
-        <w:ind w:left="5040" w:hanging="360"/>
-      </w:pPr>
-      <w:rPr>
-        <w:rFonts w:ascii="Wingdings" w:hAnsi="Wingdings" w:cs="Wingdings" w:hint="default"/>
-        <w:u w:val="none"/>
-      </w:rPr>
-    </w:lvl>
-    <w:lvl w:ilvl="7">
-      <w:start w:val="1"/>
-      <w:numFmt w:val="bullet"/>
-      <w:lvlText w:val=""/>
-      <w:lvlJc w:val="left"/>
-      <w:pPr>
-        <w:tabs>
-          <w:tab w:val="num" w:pos="0"/>
-        </w:tabs>
-        <w:ind w:left="5760" w:hanging="360"/>
-      </w:pPr>
-      <w:rPr>
-        <w:rFonts w:ascii="Wingdings 2" w:hAnsi="Wingdings 2" w:cs="Wingdings 2" w:hint="default"/>
-        <w:u w:val="none"/>
-      </w:rPr>
-    </w:lvl>
-    <w:lvl w:ilvl="8">
-      <w:start w:val="1"/>
-      <w:numFmt w:val="bullet"/>
-      <w:lvlText w:val="■"/>
-      <w:lvlJc w:val="left"/>
-      <w:pPr>
-        <w:tabs>
-          <w:tab w:val="num" w:pos="0"/>
-        </w:tabs>
-        <w:ind w:left="6480" w:hanging="360"/>
-      </w:pPr>
-      <w:rPr>
-        <w:rFonts w:ascii="OpenSymbol" w:hAnsi="OpenSymbol" w:cs="OpenSymbol" w:hint="default"/>
-        <w:u w:val="none"/>
-      </w:rPr>
-    </w:lvl>
-  </w:abstractNum>
-  <w:abstractNum w:abstractNumId="3">
-    <w:lvl w:ilvl="0">
-      <w:start w:val="1"/>
       <w:numFmt w:val="none"/>
       <w:suff w:val="nothing"/>
       <w:lvlText w:val=""/>
@@ -2135,9 +1839,6 @@
   </w:num>
   <w:num w:numId="2">
     <w:abstractNumId w:val="2"/>
-  </w:num>
-  <w:num w:numId="3">
-    <w:abstractNumId w:val="3"/>
   </w:num>
 </w:numbering>
 </file>
